--- a/interfaces3.docx
+++ b/interfaces3.docx
@@ -28,33 +28,17 @@
       </w:pPr>
       <w:r>
         <w:rPr/>
-        <w:t>+getUser(</w:t>
-      </w:r>
-      <w:r>
-        <w:rPr/>
-        <w:t>String username : User usr</w:t>
-      </w:r>
-      <w:r>
-        <w:rPr/>
-        <w:t>)</w:t>
-      </w:r>
-    </w:p>
-    <w:p>
-      <w:pPr>
-        <w:pStyle w:val="Normal"/>
-        <w:rPr/>
-      </w:pPr>
-      <w:r>
-        <w:rPr/>
-        <w:t>+getTaxi(</w:t>
-      </w:r>
-      <w:r>
-        <w:rPr/>
-        <w:t>String taxi_code : Taxi taxi</w:t>
-      </w:r>
-      <w:r>
-        <w:rPr/>
-        <w:t>)</w:t>
+        <w:t>+getUser(String username : User usr)</w:t>
+      </w:r>
+    </w:p>
+    <w:p>
+      <w:pPr>
+        <w:pStyle w:val="Normal"/>
+        <w:rPr/>
+      </w:pPr>
+      <w:r>
+        <w:rPr/>
+        <w:t>+getTaxi(String taxi_code : Taxi taxi)</w:t>
       </w:r>
     </w:p>
     <w:p>
@@ -84,29 +68,17 @@
       </w:pPr>
       <w:r>
         <w:rPr/>
-        <w:t>+deleteUser(</w:t>
-      </w:r>
-      <w:r>
-        <w:rPr/>
-        <w:t>String username : void)</w:t>
-      </w:r>
-    </w:p>
-    <w:p>
-      <w:pPr>
-        <w:pStyle w:val="Normal"/>
-        <w:rPr/>
-      </w:pPr>
-      <w:r>
-        <w:rPr/>
-        <w:t>+deleteTaxi(</w:t>
-      </w:r>
-      <w:r>
-        <w:rPr/>
-        <w:t>String taxi_code : void</w:t>
-      </w:r>
-      <w:r>
-        <w:rPr/>
-        <w:t>)</w:t>
+        <w:t>+deleteUser(String username : void)</w:t>
+      </w:r>
+    </w:p>
+    <w:p>
+      <w:pPr>
+        <w:pStyle w:val="Normal"/>
+        <w:rPr/>
+      </w:pPr>
+      <w:r>
+        <w:rPr/>
+        <w:t>+deleteTaxi(String taxi_code : void)</w:t>
       </w:r>
     </w:p>
     <w:p>
@@ -202,15 +174,7 @@
       </w:pPr>
       <w:r>
         <w:rPr/>
-        <w:t>+insertTaxi(</w:t>
-      </w:r>
-      <w:r>
-        <w:rPr/>
-        <w:t>String taxi_code : int queue_code</w:t>
-      </w:r>
-      <w:r>
-        <w:rPr/>
-        <w:t>)</w:t>
+        <w:t>+insertTaxi(String taxi_code : int queue_code)</w:t>
       </w:r>
     </w:p>
     <w:p>
@@ -239,15 +203,7 @@
       </w:pPr>
       <w:r>
         <w:rPr/>
-        <w:t>+removeTaxiFromQueue(</w:t>
-      </w:r>
-      <w:r>
-        <w:rPr/>
-        <w:t>String taxi_code : Bool confirmation</w:t>
-      </w:r>
-      <w:r>
-        <w:rPr/>
-        <w:t>)</w:t>
+        <w:t>+removeTaxiFromQueue(String taxi_code : Bool confirmation)</w:t>
       </w:r>
     </w:p>
     <w:p>
@@ -258,6 +214,131 @@
       <w:r>
         <w:rPr/>
         <w:t>The queue receives from the queue service the request from a taxi to be removed from the queue. The current queue receives his code, removes it, and sends back a confirmation.</w:t>
+      </w:r>
+    </w:p>
+    <w:p>
+      <w:pPr>
+        <w:pStyle w:val="Normal"/>
+        <w:rPr/>
+      </w:pPr>
+      <w:r>
+        <w:rPr/>
+      </w:r>
+    </w:p>
+    <w:p>
+      <w:pPr>
+        <w:pStyle w:val="Normal"/>
+        <w:rPr/>
+      </w:pPr>
+      <w:r>
+        <w:rPr/>
+        <w:t>User Service</w:t>
+      </w:r>
+    </w:p>
+    <w:p>
+      <w:pPr>
+        <w:pStyle w:val="Normal"/>
+        <w:rPr/>
+      </w:pPr>
+      <w:r>
+        <w:rPr/>
+        <w:t>+modifyUser(User usr : void)</w:t>
+      </w:r>
+    </w:p>
+    <w:p>
+      <w:pPr>
+        <w:pStyle w:val="Normal"/>
+        <w:rPr/>
+      </w:pPr>
+      <w:r>
+        <w:rPr/>
+        <w:t>+modifyTaxi(Taxi taxidriver : void)</w:t>
+      </w:r>
+    </w:p>
+    <w:p>
+      <w:pPr>
+        <w:pStyle w:val="Normal"/>
+        <w:rPr/>
+      </w:pPr>
+      <w:r>
+        <w:rPr/>
+        <w:t>+modifyAdmin(Admin admin : void)</w:t>
+      </w:r>
+    </w:p>
+    <w:p>
+      <w:pPr>
+        <w:pStyle w:val="Normal"/>
+        <w:rPr/>
+      </w:pPr>
+      <w:r>
+        <w:rPr/>
+      </w:r>
+    </w:p>
+    <w:p>
+      <w:pPr>
+        <w:pStyle w:val="Normal"/>
+        <w:rPr/>
+      </w:pPr>
+      <w:r>
+        <w:rPr/>
+        <w:t>This is the set of methods called by users to modify personal informations. They only need to communicate the intention and the data to the application that will then interact with the database to execute the requested changes.</w:t>
+      </w:r>
+    </w:p>
+    <w:p>
+      <w:pPr>
+        <w:pStyle w:val="Normal"/>
+        <w:rPr/>
+      </w:pPr>
+      <w:r>
+        <w:rPr/>
+      </w:r>
+    </w:p>
+    <w:p>
+      <w:pPr>
+        <w:pStyle w:val="Normal"/>
+        <w:rPr/>
+      </w:pPr>
+      <w:r>
+        <w:rPr/>
+        <w:t xml:space="preserve">Notification Center </w:t>
+      </w:r>
+    </w:p>
+    <w:p>
+      <w:pPr>
+        <w:pStyle w:val="Normal"/>
+        <w:rPr/>
+      </w:pPr>
+      <w:r>
+        <w:rPr/>
+        <w:t>+pushNotification(Event ev, String event_type, String message)</w:t>
+      </w:r>
+    </w:p>
+    <w:p>
+      <w:pPr>
+        <w:pStyle w:val="Normal"/>
+        <w:rPr/>
+      </w:pPr>
+      <w:r>
+        <w:rPr/>
+      </w:r>
+    </w:p>
+    <w:p>
+      <w:pPr>
+        <w:pStyle w:val="Normal"/>
+        <w:rPr/>
+      </w:pPr>
+      <w:r>
+        <w:rPr/>
+        <w:t>This method is used by the notification center to send push notifications to the user device. It receives from the system the event, the event type, and the content of the message that has to be sent, and push it to the device that will manage the message in the proper way.</w:t>
+      </w:r>
+    </w:p>
+    <w:p>
+      <w:pPr>
+        <w:pStyle w:val="Normal"/>
+        <w:rPr/>
+      </w:pPr>
+      <w:r>
+        <w:rPr/>
       </w:r>
     </w:p>
     <w:sectPr>

--- a/interfaces3.docx
+++ b/interfaces3.docx
@@ -199,146 +199,206 @@
     <w:p>
       <w:pPr>
         <w:pStyle w:val="Normal"/>
-        <w:rPr/>
-      </w:pPr>
-      <w:r>
-        <w:rPr/>
+        <w:rPr>
+          <w:shd w:fill="FFFF00" w:val="clear"/>
+        </w:rPr>
+      </w:pPr>
+      <w:r>
+        <w:rPr>
+          <w:shd w:fill="FFFF00" w:val="clear"/>
+        </w:rPr>
         <w:t>+removeTaxiFromQueue(String taxi_code : Bool confirmation)</w:t>
       </w:r>
     </w:p>
     <w:p>
       <w:pPr>
         <w:pStyle w:val="Normal"/>
-        <w:rPr/>
-      </w:pPr>
-      <w:r>
-        <w:rPr/>
+        <w:rPr>
+          <w:shd w:fill="FFFF00" w:val="clear"/>
+        </w:rPr>
+      </w:pPr>
+      <w:r>
+        <w:rPr>
+          <w:shd w:fill="FFFF00" w:val="clear"/>
+        </w:rPr>
         <w:t>The queue receives from the queue service the request from a taxi to be removed from the queue. The current queue receives his code, removes it, and sends back a confirmation.</w:t>
       </w:r>
     </w:p>
     <w:p>
       <w:pPr>
         <w:pStyle w:val="Normal"/>
-        <w:rPr/>
-      </w:pPr>
-      <w:r>
-        <w:rPr/>
-      </w:r>
-    </w:p>
-    <w:p>
-      <w:pPr>
-        <w:pStyle w:val="Normal"/>
-        <w:rPr/>
-      </w:pPr>
-      <w:r>
-        <w:rPr/>
+        <w:rPr>
+          <w:shd w:fill="FFFF00" w:val="clear"/>
+        </w:rPr>
+      </w:pPr>
+      <w:r>
+        <w:rPr>
+          <w:shd w:fill="FFFF00" w:val="clear"/>
+        </w:rPr>
+      </w:r>
+    </w:p>
+    <w:p>
+      <w:pPr>
+        <w:pStyle w:val="Normal"/>
+        <w:rPr>
+          <w:shd w:fill="FFFF00" w:val="clear"/>
+        </w:rPr>
+      </w:pPr>
+      <w:r>
+        <w:rPr>
+          <w:shd w:fill="FFFF00" w:val="clear"/>
+        </w:rPr>
         <w:t>User Service</w:t>
       </w:r>
     </w:p>
     <w:p>
       <w:pPr>
         <w:pStyle w:val="Normal"/>
-        <w:rPr/>
-      </w:pPr>
-      <w:r>
-        <w:rPr/>
+        <w:rPr>
+          <w:shd w:fill="FFFF00" w:val="clear"/>
+        </w:rPr>
+      </w:pPr>
+      <w:r>
+        <w:rPr>
+          <w:shd w:fill="FFFF00" w:val="clear"/>
+        </w:rPr>
         <w:t>+modifyUser(User usr : void)</w:t>
       </w:r>
     </w:p>
     <w:p>
       <w:pPr>
         <w:pStyle w:val="Normal"/>
-        <w:rPr/>
-      </w:pPr>
-      <w:r>
-        <w:rPr/>
+        <w:rPr>
+          <w:shd w:fill="FFFF00" w:val="clear"/>
+        </w:rPr>
+      </w:pPr>
+      <w:r>
+        <w:rPr>
+          <w:shd w:fill="FFFF00" w:val="clear"/>
+        </w:rPr>
         <w:t>+modifyTaxi(Taxi taxidriver : void)</w:t>
       </w:r>
     </w:p>
     <w:p>
       <w:pPr>
         <w:pStyle w:val="Normal"/>
-        <w:rPr/>
-      </w:pPr>
-      <w:r>
-        <w:rPr/>
+        <w:rPr>
+          <w:shd w:fill="FFFF00" w:val="clear"/>
+        </w:rPr>
+      </w:pPr>
+      <w:r>
+        <w:rPr>
+          <w:shd w:fill="FFFF00" w:val="clear"/>
+        </w:rPr>
         <w:t>+modifyAdmin(Admin admin : void)</w:t>
       </w:r>
     </w:p>
     <w:p>
       <w:pPr>
         <w:pStyle w:val="Normal"/>
-        <w:rPr/>
-      </w:pPr>
-      <w:r>
-        <w:rPr/>
-      </w:r>
-    </w:p>
-    <w:p>
-      <w:pPr>
-        <w:pStyle w:val="Normal"/>
-        <w:rPr/>
-      </w:pPr>
-      <w:r>
-        <w:rPr/>
+        <w:rPr>
+          <w:shd w:fill="FFFF00" w:val="clear"/>
+        </w:rPr>
+      </w:pPr>
+      <w:r>
+        <w:rPr>
+          <w:shd w:fill="FFFF00" w:val="clear"/>
+        </w:rPr>
+      </w:r>
+    </w:p>
+    <w:p>
+      <w:pPr>
+        <w:pStyle w:val="Normal"/>
+        <w:rPr>
+          <w:shd w:fill="FFFF00" w:val="clear"/>
+        </w:rPr>
+      </w:pPr>
+      <w:r>
+        <w:rPr>
+          <w:shd w:fill="FFFF00" w:val="clear"/>
+        </w:rPr>
         <w:t>This is the set of methods called by users to modify personal informations. They only need to communicate the intention and the data to the application that will then interact with the database to execute the requested changes.</w:t>
       </w:r>
     </w:p>
     <w:p>
       <w:pPr>
         <w:pStyle w:val="Normal"/>
-        <w:rPr/>
-      </w:pPr>
-      <w:r>
-        <w:rPr/>
-      </w:r>
-    </w:p>
-    <w:p>
-      <w:pPr>
-        <w:pStyle w:val="Normal"/>
-        <w:rPr/>
-      </w:pPr>
-      <w:r>
-        <w:rPr/>
+        <w:rPr>
+          <w:shd w:fill="FFFF00" w:val="clear"/>
+        </w:rPr>
+      </w:pPr>
+      <w:r>
+        <w:rPr>
+          <w:shd w:fill="FFFF00" w:val="clear"/>
+        </w:rPr>
+      </w:r>
+    </w:p>
+    <w:p>
+      <w:pPr>
+        <w:pStyle w:val="Normal"/>
+        <w:rPr>
+          <w:shd w:fill="FFFF00" w:val="clear"/>
+        </w:rPr>
+      </w:pPr>
+      <w:r>
+        <w:rPr>
+          <w:shd w:fill="FFFF00" w:val="clear"/>
+        </w:rPr>
         <w:t xml:space="preserve">Notification Center </w:t>
       </w:r>
     </w:p>
     <w:p>
       <w:pPr>
         <w:pStyle w:val="Normal"/>
-        <w:rPr/>
-      </w:pPr>
-      <w:r>
-        <w:rPr/>
+        <w:rPr>
+          <w:shd w:fill="FFFF00" w:val="clear"/>
+        </w:rPr>
+      </w:pPr>
+      <w:r>
+        <w:rPr>
+          <w:shd w:fill="FFFF00" w:val="clear"/>
+        </w:rPr>
         <w:t>+pushNotification(Event ev, String event_type, String message)</w:t>
       </w:r>
     </w:p>
     <w:p>
       <w:pPr>
         <w:pStyle w:val="Normal"/>
-        <w:rPr/>
-      </w:pPr>
-      <w:r>
-        <w:rPr/>
-      </w:r>
-    </w:p>
-    <w:p>
-      <w:pPr>
-        <w:pStyle w:val="Normal"/>
-        <w:rPr/>
-      </w:pPr>
-      <w:r>
-        <w:rPr/>
+        <w:rPr>
+          <w:shd w:fill="FFFF00" w:val="clear"/>
+        </w:rPr>
+      </w:pPr>
+      <w:r>
+        <w:rPr>
+          <w:shd w:fill="FFFF00" w:val="clear"/>
+        </w:rPr>
+      </w:r>
+    </w:p>
+    <w:p>
+      <w:pPr>
+        <w:pStyle w:val="Normal"/>
+        <w:rPr>
+          <w:shd w:fill="FFFF00" w:val="clear"/>
+        </w:rPr>
+      </w:pPr>
+      <w:r>
+        <w:rPr>
+          <w:shd w:fill="FFFF00" w:val="clear"/>
+        </w:rPr>
         <w:t>This method is used by the notification center to send push notifications to the user device. It receives from the system the event, the event type, and the content of the message that has to be sent, and push it to the device that will manage the message in the proper way.</w:t>
       </w:r>
     </w:p>
     <w:p>
       <w:pPr>
         <w:pStyle w:val="Normal"/>
-        <w:rPr/>
-      </w:pPr>
-      <w:r>
-        <w:rPr/>
+        <w:rPr>
+          <w:shd w:fill="FFFF00" w:val="clear"/>
+        </w:rPr>
+      </w:pPr>
+      <w:r>
+        <w:rPr>
+          <w:shd w:fill="FFFF00" w:val="clear"/>
+        </w:rPr>
       </w:r>
     </w:p>
     <w:sectPr>
